--- a/lab4report.docx
+++ b/lab4report.docx
@@ -11037,12 +11037,24 @@
         <w:rPr>
           <w:i/>
         </w:rPr>
-        <w:t>Client sent 15 data packets, and since it intended to send 10 unique packets, the remaining 5 were retransmissions</w:t>
+        <w:t xml:space="preserve">Client sent 15 data packets, and since it </w:t>
       </w:r>
       <w:r>
         <w:rPr>
           <w:i/>
         </w:rPr>
+        <w:t>only sent</w:t>
+      </w:r>
+      <w:r>
+        <w:rPr>
+          <w:i/>
+        </w:rPr>
+        <w:t xml:space="preserve"> 10 unique packets, the remaining 5 were retransmissions</w:t>
+      </w:r>
+      <w:r>
+        <w:rPr>
+          <w:i/>
+        </w:rPr>
         <w:t xml:space="preserve"> of data packets</w:t>
       </w:r>
       <w:r>
@@ -11055,7 +11067,25 @@
         <w:rPr>
           <w:i/>
         </w:rPr>
-        <w:t xml:space="preserve">  The client also sent 11 acks, and since it intended to send 6 unique acks, the remaining 5 were retransmissions of acks – for a total of 10 retransmissions.</w:t>
+        <w:t xml:space="preserve">  The client also sent 11 acks, and since it </w:t>
+      </w:r>
+      <w:r>
+        <w:rPr>
+          <w:i/>
+        </w:rPr>
+        <w:t>only sent</w:t>
+      </w:r>
+      <w:r>
+        <w:rPr>
+          <w:i/>
+        </w:rPr>
+        <w:t xml:space="preserve"> 6 unique acks, the remaining 5 were retransmissions of acks – for a total of 10 retransmissions.</w:t>
+      </w:r>
+      <w:r>
+        <w:rPr>
+          <w:i/>
+        </w:rPr>
+        <w:t xml:space="preserve">  The client discarded 2 data packets and the server discarded 1 ack.  Where those discarded packets fell in the send window dictate how many packets must be resent.</w:t>
       </w:r>
     </w:p>
     <w:p>
@@ -11094,7 +11124,6 @@
         <w:spacing w:before="0" w:after="0"/>
         <w:ind w:left="360"/>
         <w:rPr>
-          <w:rFonts w:cs="Menlo Regular"/>
           <w:i/>
           <w:szCs w:val="22"/>
         </w:rPr>
@@ -11104,43 +11133,29 @@
           <w:i/>
           <w:szCs w:val="22"/>
         </w:rPr>
-        <w:t xml:space="preserve">The specified runlength was .3, but the actual runlength for the server was </w:t>
-      </w:r>
-      <w:r>
-        <w:rPr>
-          <w:rFonts w:cs="Menlo Regular"/>
+        <w:t>The specified runlength was .3</w:t>
+      </w:r>
+      <w:r>
+        <w:rPr>
           <w:i/>
           <w:szCs w:val="22"/>
         </w:rPr>
-        <w:t>5.703068 (sending) and 5.802747 (receiving), and for the client was 5.802542 (sending) and 5.801191 (receiving).</w:t>
-      </w:r>
-    </w:p>
-    <w:p>
-      <w:pPr>
-        <w:widowControl w:val="0"/>
-        <w:tabs>
-          <w:tab w:val="left" w:pos="560"/>
-          <w:tab w:val="left" w:pos="1120"/>
-          <w:tab w:val="left" w:pos="1680"/>
-          <w:tab w:val="left" w:pos="2240"/>
-          <w:tab w:val="left" w:pos="2800"/>
-          <w:tab w:val="left" w:pos="3360"/>
-          <w:tab w:val="left" w:pos="3920"/>
-          <w:tab w:val="left" w:pos="4480"/>
-          <w:tab w:val="left" w:pos="5040"/>
-          <w:tab w:val="left" w:pos="5600"/>
-          <w:tab w:val="left" w:pos="6160"/>
-          <w:tab w:val="left" w:pos="6720"/>
-        </w:tabs>
-        <w:autoSpaceDE w:val="0"/>
-        <w:autoSpaceDN w:val="0"/>
-        <w:adjustRightInd w:val="0"/>
-        <w:spacing w:before="0" w:after="0"/>
-        <w:rPr>
-          <w:rFonts w:ascii="Courier" w:hAnsi="Courier" w:cs="Menlo Regular"/>
-          <w:sz w:val="20"/>
-        </w:rPr>
-      </w:pPr>
+        <w:t xml:space="preserve"> seconds</w:t>
+      </w:r>
+      <w:r>
+        <w:rPr>
+          <w:i/>
+          <w:szCs w:val="22"/>
+        </w:rPr>
+        <w:t xml:space="preserve">, but the actual runlength for the server was </w:t>
+      </w:r>
+      <w:r>
+        <w:rPr>
+          <w:i/>
+          <w:szCs w:val="22"/>
+        </w:rPr>
+        <w:t>about 5.8 seconds.</w:t>
+      </w:r>
     </w:p>
     <w:p>
       <w:pPr>
@@ -15125,7 +15140,7 @@
           <w:noProof/>
         </w:rPr>
         <w:drawing>
-          <wp:inline distT="0" distB="0" distL="0" distR="0" wp14:anchorId="23A7F075" wp14:editId="5BCAD72D">
+          <wp:inline distT="0" distB="0" distL="0" distR="0" wp14:anchorId="23A7F075" wp14:editId="6E2CE4E8">
             <wp:extent cx="4015105" cy="3998344"/>
             <wp:effectExtent l="0" t="0" r="0" b="0"/>
             <wp:docPr id="2" name="Picture 2" descr="Macintosh HD:Users:katharinethomas:Desktop:script2.png"/>
@@ -15157,7 +15172,7 @@
                   <pic:spPr bwMode="auto">
                     <a:xfrm>
                       <a:off x="0" y="0"/>
-                      <a:ext cx="4015359" cy="3998596"/>
+                      <a:ext cx="4015105" cy="3998344"/>
                     </a:xfrm>
                     <a:prstGeom prst="rect">
                       <a:avLst/>
@@ -15253,21 +15268,32 @@
     <w:p>
       <w:pPr>
         <w:pStyle w:val="ListContinue"/>
+      </w:pPr>
+      <w:r>
         <w:rPr>
           <w:i/>
         </w:rPr>
-      </w:pPr>
-      <w:r>
+        <w:t xml:space="preserve">***The time taken to deliver all the packets equals max(time for client to deliver all packets to server, time for server to deliver all packets to client) = </w:t>
+      </w:r>
+      <w:r>
+        <w:t>20.611732041</w:t>
+      </w:r>
+      <w:r>
+        <w:t>.  The effective packet data delivery was max</w:t>
+      </w:r>
+    </w:p>
+    <w:p>
+      <w:pPr>
+        <w:pStyle w:val="ListContinue"/>
         <w:rPr>
           <w:i/>
         </w:rPr>
-        <w:t xml:space="preserve">***The time taken to deliver all the packets equals max(time for client to deliver all packets to server, time for server to deliver all packets to client) = </w:t>
-      </w:r>
-      <w:r>
-        <w:t>20.611732041</w:t>
-      </w:r>
-      <w:r>
-        <w:t>.  The effective packet data delivery was max</w:t>
+      </w:pPr>
+      <w:r>
+        <w:rPr>
+          <w:i/>
+        </w:rPr>
+        <w:t xml:space="preserve">It took ~20.5sec to send all of the packets, just barely over the specified 20s.  The effective delivery rate is then 200/20.5 = 9.75pack/sec (roughly 10p/s). </w:t>
       </w:r>
     </w:p>
     <w:p>
@@ -15333,7 +15359,7 @@
           <w:sz w:val="22"/>
           <w:szCs w:val="22"/>
         </w:rPr>
-        <w:t>Client sent 465 total data packets (265 of which were retransmissions, the remaining 200 of which were acks).  Average sending rate for client was (465+170)</w:t>
+        <w:t>Client sent 465</w:t>
       </w:r>
       <w:r>
         <w:rPr>
@@ -15342,7 +15368,7 @@
           <w:sz w:val="22"/>
           <w:szCs w:val="22"/>
         </w:rPr>
-        <w:t xml:space="preserve"> packets</w:t>
+        <w:t xml:space="preserve"> total data packets (265 of which were retransmissions).  Average sending rate for client was (465+170)</w:t>
       </w:r>
       <w:r>
         <w:rPr>
@@ -15351,7 +15377,7 @@
           <w:sz w:val="22"/>
           <w:szCs w:val="22"/>
         </w:rPr>
-        <w:t>/</w:t>
+        <w:t xml:space="preserve"> packets</w:t>
       </w:r>
       <w:r>
         <w:rPr>
@@ -15360,7 +15386,7 @@
           <w:sz w:val="22"/>
           <w:szCs w:val="22"/>
         </w:rPr>
-        <w:t>20.611732041</w:t>
+        <w:t>/</w:t>
       </w:r>
       <w:r>
         <w:rPr>
@@ -15369,7 +15395,25 @@
           <w:sz w:val="22"/>
           <w:szCs w:val="22"/>
         </w:rPr>
-        <w:t xml:space="preserve"> seconds = 30.808 packets/sec.</w:t>
+        <w:t>20.</w:t>
+      </w:r>
+      <w:r>
+        <w:rPr>
+          <w:rFonts w:ascii="Book Antiqua" w:hAnsi="Book Antiqua"/>
+          <w:i/>
+          <w:sz w:val="22"/>
+          <w:szCs w:val="22"/>
+        </w:rPr>
+        <w:t>5 seconds = 30.9</w:t>
+      </w:r>
+      <w:r>
+        <w:rPr>
+          <w:rFonts w:ascii="Book Antiqua" w:hAnsi="Book Antiqua"/>
+          <w:i/>
+          <w:sz w:val="22"/>
+          <w:szCs w:val="22"/>
+        </w:rPr>
+        <w:t xml:space="preserve"> packets/sec.</w:t>
       </w:r>
     </w:p>
     <w:p>
@@ -15486,7 +15530,19 @@
         <w:rPr>
           <w:i/>
         </w:rPr>
-        <w:t xml:space="preserve">The protocol would need to have a window of 51 packets to send 1000 packets/sec.  </w:t>
+        <w:t>The protocol would need to have a window of</w:t>
+      </w:r>
+      <w:r>
+        <w:rPr>
+          <w:i/>
+        </w:rPr>
+        <w:t xml:space="preserve"> at least</w:t>
+      </w:r>
+      <w:r>
+        <w:rPr>
+          <w:i/>
+        </w:rPr>
+        <w:t xml:space="preserve"> 51 packets to send 1000 packets/sec.  </w:t>
       </w:r>
     </w:p>
     <w:p>
@@ -15565,10 +15621,22 @@
         <w:rPr>
           <w:i/>
         </w:rPr>
-        <w:t>minimum window size of 13 packets (rounded up from 12.53).  In practice, the packets were delivered at a rate of 2500 packets/10.005062052 seconds, which is about 250 packets/sec.</w:t>
+        <w:t>minimum window size of 13 packets (rounded up from 12.53).  In practice, the packets were delivered at a rate of 2500 packets/10.005062052 seconds, which i</w:t>
+      </w:r>
+      <w:r>
+        <w:rPr>
+          <w:i/>
+        </w:rPr>
+        <w:t>s very close to the theoretical</w:t>
       </w:r>
       <w:bookmarkStart w:id="0" w:name="_GoBack"/>
       <w:bookmarkEnd w:id="0"/>
+      <w:r>
+        <w:rPr>
+          <w:i/>
+        </w:rPr>
+        <w:t xml:space="preserve"> 250 packets/sec.</w:t>
+      </w:r>
     </w:p>
     <w:p>
       <w:pPr>
